--- a/public/formmoudle/form1.docx
+++ b/public/formmoudle/form1.docx
@@ -126,6 +126,15 @@
             </w:pPr>
             <w:r>
               <w:rPr>
+                <w:rFonts w:ascii="方正仿宋简体" w:eastAsia="方正仿宋简体" w:hAnsi="Calibri" w:hint="eastAsia"/>
+                <w:b/>
+                <w:sz w:val="24"/>
+              </w:rPr>
+              <w:t>${</w:t>
+            </w:r>
+            <w:proofErr w:type="spellStart"/>
+            <w:r>
+              <w:rPr>
                 <w:rFonts w:ascii="方正仿宋简体" w:eastAsia="方正仿宋简体" w:hAnsi="Calibri"/>
                 <w:b/>
                 <w:sz w:val="24"/>
@@ -148,8 +157,6 @@
               </w:rPr>
               <w:t>ani</w:t>
             </w:r>
-            <w:bookmarkStart w:id="0" w:name="_GoBack"/>
-            <w:bookmarkEnd w:id="0"/>
             <w:r>
               <w:rPr>
                 <w:rFonts w:ascii="方正仿宋简体" w:eastAsia="方正仿宋简体" w:hAnsi="Calibri" w:hint="eastAsia"/>
@@ -157,6 +164,15 @@
                 <w:sz w:val="24"/>
               </w:rPr>
               <w:t>zation_name</w:t>
+            </w:r>
+            <w:proofErr w:type="spellEnd"/>
+            <w:r>
+              <w:rPr>
+                <w:rFonts w:ascii="方正仿宋简体" w:eastAsia="方正仿宋简体" w:hAnsi="Calibri"/>
+                <w:b/>
+                <w:sz w:val="24"/>
+              </w:rPr>
+              <w:t>}</w:t>
             </w:r>
           </w:p>
         </w:tc>
@@ -219,6 +235,15 @@
             </w:pPr>
             <w:r>
               <w:rPr>
+                <w:rFonts w:ascii="方正仿宋简体" w:eastAsia="方正仿宋简体" w:hAnsi="Calibri"/>
+                <w:b/>
+                <w:sz w:val="24"/>
+              </w:rPr>
+              <w:t>${</w:t>
+            </w:r>
+            <w:proofErr w:type="spellStart"/>
+            <w:r>
+              <w:rPr>
                 <w:rFonts w:ascii="方正仿宋简体" w:eastAsia="方正仿宋简体" w:hAnsi="Calibri" w:hint="eastAsia"/>
                 <w:b/>
                 <w:sz w:val="24"/>
@@ -232,6 +257,15 @@
                 <w:sz w:val="24"/>
               </w:rPr>
               <w:t>um</w:t>
+            </w:r>
+            <w:proofErr w:type="spellEnd"/>
+            <w:r>
+              <w:rPr>
+                <w:rFonts w:ascii="方正仿宋简体" w:eastAsia="方正仿宋简体" w:hAnsi="Calibri"/>
+                <w:b/>
+                <w:sz w:val="24"/>
+              </w:rPr>
+              <w:t>}</w:t>
             </w:r>
           </w:p>
         </w:tc>
@@ -299,7 +333,25 @@
                 <w:b/>
                 <w:sz w:val="24"/>
               </w:rPr>
+              <w:t>${</w:t>
+            </w:r>
+            <w:proofErr w:type="spellStart"/>
+            <w:r>
+              <w:rPr>
+                <w:rFonts w:ascii="方正仿宋简体" w:eastAsia="方正仿宋简体" w:hAnsi="Calibri"/>
+                <w:b/>
+                <w:sz w:val="24"/>
+              </w:rPr>
               <w:t>build_date</w:t>
+            </w:r>
+            <w:proofErr w:type="spellEnd"/>
+            <w:r>
+              <w:rPr>
+                <w:rFonts w:ascii="方正仿宋简体" w:eastAsia="方正仿宋简体" w:hAnsi="Calibri"/>
+                <w:b/>
+                <w:sz w:val="24"/>
+              </w:rPr>
+              <w:t>}</w:t>
             </w:r>
           </w:p>
         </w:tc>
@@ -430,6 +482,14 @@
                 <w:b/>
                 <w:sz w:val="24"/>
               </w:rPr>
+              <w:t>${</w:t>
+            </w:r>
+            <w:r>
+              <w:rPr>
+                <w:rFonts w:ascii="方正仿宋简体" w:eastAsia="方正仿宋简体" w:hAnsi="Calibri"/>
+                <w:b/>
+                <w:sz w:val="24"/>
+              </w:rPr>
               <w:t>t</w:t>
             </w:r>
             <w:r>
@@ -439,6 +499,14 @@
                 <w:sz w:val="24"/>
               </w:rPr>
               <w:t>ext1</w:t>
+            </w:r>
+            <w:r>
+              <w:rPr>
+                <w:rFonts w:ascii="方正仿宋简体" w:eastAsia="方正仿宋简体" w:hAnsi="Calibri"/>
+                <w:b/>
+                <w:sz w:val="24"/>
+              </w:rPr>
+              <w:t>}</w:t>
             </w:r>
           </w:p>
           <w:p>
@@ -544,6 +612,14 @@
                 <w:b/>
                 <w:sz w:val="24"/>
               </w:rPr>
+              <w:t>${</w:t>
+            </w:r>
+            <w:r>
+              <w:rPr>
+                <w:rFonts w:ascii="方正仿宋简体" w:eastAsia="方正仿宋简体" w:hAnsi="Calibri"/>
+                <w:b/>
+                <w:sz w:val="24"/>
+              </w:rPr>
               <w:t>t</w:t>
             </w:r>
             <w:r>
@@ -553,6 +629,14 @@
                 <w:sz w:val="24"/>
               </w:rPr>
               <w:t>ext2</w:t>
+            </w:r>
+            <w:r>
+              <w:rPr>
+                <w:rFonts w:ascii="方正仿宋简体" w:eastAsia="方正仿宋简体" w:hAnsi="Calibri"/>
+                <w:b/>
+                <w:sz w:val="24"/>
+              </w:rPr>
+              <w:t>}</w:t>
             </w:r>
           </w:p>
           <w:p>
@@ -689,6 +773,14 @@
                 <w:b/>
                 <w:sz w:val="24"/>
               </w:rPr>
+              <w:t>${</w:t>
+            </w:r>
+            <w:r>
+              <w:rPr>
+                <w:rFonts w:ascii="方正仿宋简体" w:eastAsia="方正仿宋简体" w:hAnsi="Calibri"/>
+                <w:b/>
+                <w:sz w:val="24"/>
+              </w:rPr>
               <w:t>t</w:t>
             </w:r>
             <w:r>
@@ -699,15 +791,25 @@
               </w:rPr>
               <w:t>ext3</w:t>
             </w:r>
-          </w:p>
-          <w:p>
-            <w:pPr>
-              <w:rPr>
-                <w:rFonts w:ascii="方正仿宋简体" w:eastAsia="方正仿宋简体" w:hAnsi="Calibri"/>
-                <w:b/>
-                <w:sz w:val="24"/>
-              </w:rPr>
-            </w:pPr>
+            <w:r>
+              <w:rPr>
+                <w:rFonts w:ascii="方正仿宋简体" w:eastAsia="方正仿宋简体" w:hAnsi="Calibri"/>
+                <w:b/>
+                <w:sz w:val="24"/>
+              </w:rPr>
+              <w:t>}</w:t>
+            </w:r>
+          </w:p>
+          <w:p>
+            <w:pPr>
+              <w:rPr>
+                <w:rFonts w:ascii="方正仿宋简体" w:eastAsia="方正仿宋简体" w:hAnsi="Calibri"/>
+                <w:b/>
+                <w:sz w:val="24"/>
+              </w:rPr>
+            </w:pPr>
+            <w:bookmarkStart w:id="0" w:name="_GoBack"/>
+            <w:bookmarkEnd w:id="0"/>
           </w:p>
           <w:p>
             <w:pPr>
@@ -805,7 +907,31 @@
                 <w:b/>
                 <w:sz w:val="24"/>
               </w:rPr>
-              <w:t xml:space="preserve">    text4</w:t>
+              <w:t xml:space="preserve">    </w:t>
+            </w:r>
+            <w:r>
+              <w:rPr>
+                <w:rFonts w:ascii="方正仿宋简体" w:eastAsia="方正仿宋简体" w:hAnsi="Calibri"/>
+                <w:b/>
+                <w:sz w:val="24"/>
+              </w:rPr>
+              <w:t>${</w:t>
+            </w:r>
+            <w:r>
+              <w:rPr>
+                <w:rFonts w:ascii="方正仿宋简体" w:eastAsia="方正仿宋简体" w:hAnsi="Calibri"/>
+                <w:b/>
+                <w:sz w:val="24"/>
+              </w:rPr>
+              <w:t>text4</w:t>
+            </w:r>
+            <w:r>
+              <w:rPr>
+                <w:rFonts w:ascii="方正仿宋简体" w:eastAsia="方正仿宋简体" w:hAnsi="Calibri"/>
+                <w:b/>
+                <w:sz w:val="24"/>
+              </w:rPr>
+              <w:t>}</w:t>
             </w:r>
             <w:r>
               <w:rPr>
